--- a/ch8/screenshots.docx
+++ b/ch8/screenshots.docx
@@ -18,17 +18,16 @@
         <w:t xml:space="preserve">     </w:t>
       </w:r>
     </w:p>
-    <w:p/>
     <w:p>
       <w:r>
         <w:rPr>
           <w:noProof/>
         </w:rPr>
         <w:drawing>
-          <wp:inline distT="0" distB="0" distL="0" distR="0" wp14:anchorId="680DEB84" wp14:editId="2C3EE482">
-            <wp:extent cx="5943600" cy="5495925"/>
+          <wp:inline distT="0" distB="0" distL="0" distR="0" wp14:anchorId="799B978B" wp14:editId="2F7611CB">
+            <wp:extent cx="5943600" cy="5419725"/>
             <wp:effectExtent l="0" t="0" r="0" b="9525"/>
-            <wp:docPr id="2058181706" name="Picture 1" descr="A screenshot of a computer&#10;&#10;AI-generated content may be incorrect."/>
+            <wp:docPr id="916016108" name="Picture 1" descr="A screenshot of a computer&#10;&#10;AI-generated content may be incorrect."/>
             <wp:cNvGraphicFramePr>
               <a:graphicFrameLocks xmlns:a="http://schemas.openxmlformats.org/drawingml/2006/main" noChangeAspect="1"/>
             </wp:cNvGraphicFramePr>
@@ -36,7 +35,7 @@
               <a:graphicData uri="http://schemas.openxmlformats.org/drawingml/2006/picture">
                 <pic:pic xmlns:pic="http://schemas.openxmlformats.org/drawingml/2006/picture">
                   <pic:nvPicPr>
-                    <pic:cNvPr id="2058181706" name="Picture 1" descr="A screenshot of a computer&#10;&#10;AI-generated content may be incorrect."/>
+                    <pic:cNvPr id="916016108" name="Picture 1" descr="A screenshot of a computer&#10;&#10;AI-generated content may be incorrect."/>
                     <pic:cNvPicPr/>
                   </pic:nvPicPr>
                   <pic:blipFill>
@@ -48,7 +47,7 @@
                   <pic:spPr>
                     <a:xfrm>
                       <a:off x="0" y="0"/>
-                      <a:ext cx="5943600" cy="5495925"/>
+                      <a:ext cx="5943600" cy="5419725"/>
                     </a:xfrm>
                     <a:prstGeom prst="rect">
                       <a:avLst/>
@@ -63,7 +62,6 @@
     </w:p>
     <w:p/>
     <w:p/>
-    <w:p/>
     <w:p>
       <w:r>
         <w:rPr>
@@ -71,10 +69,10 @@
         </w:rPr>
         <w:lastRenderedPageBreak/>
         <w:drawing>
-          <wp:inline distT="0" distB="0" distL="0" distR="0" wp14:anchorId="198CFCBA" wp14:editId="5E23A563">
-            <wp:extent cx="5943600" cy="3219450"/>
+          <wp:inline distT="0" distB="0" distL="0" distR="0" wp14:anchorId="6A2759D5" wp14:editId="190803C5">
+            <wp:extent cx="5943600" cy="5067300"/>
             <wp:effectExtent l="0" t="0" r="0" b="0"/>
-            <wp:docPr id="1816637762" name="Picture 1" descr="A screenshot of a computer&#10;&#10;AI-generated content may be incorrect."/>
+            <wp:docPr id="290343400" name="Picture 1" descr="A screenshot of a computer&#10;&#10;AI-generated content may be incorrect."/>
             <wp:cNvGraphicFramePr>
               <a:graphicFrameLocks xmlns:a="http://schemas.openxmlformats.org/drawingml/2006/main" noChangeAspect="1"/>
             </wp:cNvGraphicFramePr>
@@ -82,7 +80,7 @@
               <a:graphicData uri="http://schemas.openxmlformats.org/drawingml/2006/picture">
                 <pic:pic xmlns:pic="http://schemas.openxmlformats.org/drawingml/2006/picture">
                   <pic:nvPicPr>
-                    <pic:cNvPr id="1816637762" name="Picture 1" descr="A screenshot of a computer&#10;&#10;AI-generated content may be incorrect."/>
+                    <pic:cNvPr id="290343400" name="Picture 1" descr="A screenshot of a computer&#10;&#10;AI-generated content may be incorrect."/>
                     <pic:cNvPicPr/>
                   </pic:nvPicPr>
                   <pic:blipFill>
@@ -94,7 +92,7 @@
                   <pic:spPr>
                     <a:xfrm>
                       <a:off x="0" y="0"/>
-                      <a:ext cx="5943600" cy="3219450"/>
+                      <a:ext cx="5943600" cy="5067300"/>
                     </a:xfrm>
                     <a:prstGeom prst="rect">
                       <a:avLst/>
@@ -108,6 +106,12 @@
       </w:r>
     </w:p>
     <w:p/>
+    <w:p/>
+    <w:p/>
+    <w:p/>
+    <w:p/>
+    <w:p/>
+    <w:p/>
     <w:p>
       <w:r>
         <w:rPr>
@@ -115,10 +119,10 @@
         </w:rPr>
         <w:lastRenderedPageBreak/>
         <w:drawing>
-          <wp:inline distT="0" distB="0" distL="0" distR="0" wp14:anchorId="7F6472B3" wp14:editId="4544BF6A">
-            <wp:extent cx="5943600" cy="5305425"/>
-            <wp:effectExtent l="0" t="0" r="0" b="9525"/>
-            <wp:docPr id="979544397" name="Picture 1" descr="A screenshot of a computer&#10;&#10;AI-generated content may be incorrect."/>
+          <wp:inline distT="0" distB="0" distL="0" distR="0" wp14:anchorId="2FCF736B" wp14:editId="71B6492E">
+            <wp:extent cx="5943600" cy="5029200"/>
+            <wp:effectExtent l="0" t="0" r="0" b="0"/>
+            <wp:docPr id="746848477" name="Picture 1" descr="A screenshot of a computer&#10;&#10;AI-generated content may be incorrect."/>
             <wp:cNvGraphicFramePr>
               <a:graphicFrameLocks xmlns:a="http://schemas.openxmlformats.org/drawingml/2006/main" noChangeAspect="1"/>
             </wp:cNvGraphicFramePr>
@@ -126,7 +130,7 @@
               <a:graphicData uri="http://schemas.openxmlformats.org/drawingml/2006/picture">
                 <pic:pic xmlns:pic="http://schemas.openxmlformats.org/drawingml/2006/picture">
                   <pic:nvPicPr>
-                    <pic:cNvPr id="979544397" name="Picture 1" descr="A screenshot of a computer&#10;&#10;AI-generated content may be incorrect."/>
+                    <pic:cNvPr id="746848477" name="Picture 1" descr="A screenshot of a computer&#10;&#10;AI-generated content may be incorrect."/>
                     <pic:cNvPicPr/>
                   </pic:nvPicPr>
                   <pic:blipFill>
@@ -138,7 +142,7 @@
                   <pic:spPr>
                     <a:xfrm>
                       <a:off x="0" y="0"/>
-                      <a:ext cx="5943600" cy="5305425"/>
+                      <a:ext cx="5943600" cy="5029200"/>
                     </a:xfrm>
                     <a:prstGeom prst="rect">
                       <a:avLst/>
@@ -159,10 +163,10 @@
         </w:rPr>
         <w:lastRenderedPageBreak/>
         <w:drawing>
-          <wp:inline distT="0" distB="0" distL="0" distR="0" wp14:anchorId="4F3D9247" wp14:editId="36D2F81D">
-            <wp:extent cx="5943600" cy="3219450"/>
+          <wp:inline distT="0" distB="0" distL="0" distR="0" wp14:anchorId="00B4E076" wp14:editId="2D13F4CC">
+            <wp:extent cx="5943600" cy="5276850"/>
             <wp:effectExtent l="0" t="0" r="0" b="0"/>
-            <wp:docPr id="1573300880" name="Picture 1" descr="A screenshot of a computer&#10;&#10;AI-generated content may be incorrect."/>
+            <wp:docPr id="1699441239" name="Picture 1" descr="A screenshot of a computer&#10;&#10;AI-generated content may be incorrect."/>
             <wp:cNvGraphicFramePr>
               <a:graphicFrameLocks xmlns:a="http://schemas.openxmlformats.org/drawingml/2006/main" noChangeAspect="1"/>
             </wp:cNvGraphicFramePr>
@@ -170,7 +174,7 @@
               <a:graphicData uri="http://schemas.openxmlformats.org/drawingml/2006/picture">
                 <pic:pic xmlns:pic="http://schemas.openxmlformats.org/drawingml/2006/picture">
                   <pic:nvPicPr>
-                    <pic:cNvPr id="1573300880" name="Picture 1" descr="A screenshot of a computer&#10;&#10;AI-generated content may be incorrect."/>
+                    <pic:cNvPr id="1699441239" name="Picture 1" descr="A screenshot of a computer&#10;&#10;AI-generated content may be incorrect."/>
                     <pic:cNvPicPr/>
                   </pic:nvPicPr>
                   <pic:blipFill>
@@ -182,7 +186,7 @@
                   <pic:spPr>
                     <a:xfrm>
                       <a:off x="0" y="0"/>
-                      <a:ext cx="5943600" cy="3219450"/>
+                      <a:ext cx="5943600" cy="5276850"/>
                     </a:xfrm>
                     <a:prstGeom prst="rect">
                       <a:avLst/>
@@ -196,48 +200,7 @@
       </w:r>
     </w:p>
     <w:p/>
-    <w:p>
-      <w:r>
-        <w:rPr>
-          <w:noProof/>
-        </w:rPr>
-        <w:drawing>
-          <wp:inline distT="0" distB="0" distL="0" distR="0" wp14:anchorId="20F07C69" wp14:editId="7E5C63BA">
-            <wp:extent cx="5943600" cy="3219450"/>
-            <wp:effectExtent l="0" t="0" r="0" b="0"/>
-            <wp:docPr id="686311143" name="Picture 1" descr="A screenshot of a computer&#10;&#10;AI-generated content may be incorrect."/>
-            <wp:cNvGraphicFramePr>
-              <a:graphicFrameLocks xmlns:a="http://schemas.openxmlformats.org/drawingml/2006/main" noChangeAspect="1"/>
-            </wp:cNvGraphicFramePr>
-            <a:graphic xmlns:a="http://schemas.openxmlformats.org/drawingml/2006/main">
-              <a:graphicData uri="http://schemas.openxmlformats.org/drawingml/2006/picture">
-                <pic:pic xmlns:pic="http://schemas.openxmlformats.org/drawingml/2006/picture">
-                  <pic:nvPicPr>
-                    <pic:cNvPr id="686311143" name="Picture 1" descr="A screenshot of a computer&#10;&#10;AI-generated content may be incorrect."/>
-                    <pic:cNvPicPr/>
-                  </pic:nvPicPr>
-                  <pic:blipFill>
-                    <a:blip r:embed="rId8"/>
-                    <a:stretch>
-                      <a:fillRect/>
-                    </a:stretch>
-                  </pic:blipFill>
-                  <pic:spPr>
-                    <a:xfrm>
-                      <a:off x="0" y="0"/>
-                      <a:ext cx="5943600" cy="3219450"/>
-                    </a:xfrm>
-                    <a:prstGeom prst="rect">
-                      <a:avLst/>
-                    </a:prstGeom>
-                  </pic:spPr>
-                </pic:pic>
-              </a:graphicData>
-            </a:graphic>
-          </wp:inline>
-        </w:drawing>
-      </w:r>
-    </w:p>
+    <w:p/>
     <w:sectPr>
       <w:pgSz w:w="12240" w:h="15840"/>
       <w:pgMar w:top="1440" w:right="1440" w:bottom="1440" w:left="1440" w:header="720" w:footer="720" w:gutter="0"/>

--- a/ch8/screenshots.docx
+++ b/ch8/screenshots.docx
@@ -200,7 +200,49 @@
       </w:r>
     </w:p>
     <w:p/>
-    <w:p/>
+    <w:p>
+      <w:r>
+        <w:rPr>
+          <w:noProof/>
+        </w:rPr>
+        <w:lastRenderedPageBreak/>
+        <w:drawing>
+          <wp:inline distT="0" distB="0" distL="0" distR="0" wp14:anchorId="1D5BD8CC" wp14:editId="6049D00E">
+            <wp:extent cx="5943600" cy="3219450"/>
+            <wp:effectExtent l="0" t="0" r="0" b="0"/>
+            <wp:docPr id="187936260" name="Picture 1" descr="A screenshot of a computer&#10;&#10;AI-generated content may be incorrect."/>
+            <wp:cNvGraphicFramePr>
+              <a:graphicFrameLocks xmlns:a="http://schemas.openxmlformats.org/drawingml/2006/main" noChangeAspect="1"/>
+            </wp:cNvGraphicFramePr>
+            <a:graphic xmlns:a="http://schemas.openxmlformats.org/drawingml/2006/main">
+              <a:graphicData uri="http://schemas.openxmlformats.org/drawingml/2006/picture">
+                <pic:pic xmlns:pic="http://schemas.openxmlformats.org/drawingml/2006/picture">
+                  <pic:nvPicPr>
+                    <pic:cNvPr id="187936260" name="Picture 1" descr="A screenshot of a computer&#10;&#10;AI-generated content may be incorrect."/>
+                    <pic:cNvPicPr/>
+                  </pic:nvPicPr>
+                  <pic:blipFill>
+                    <a:blip r:embed="rId8"/>
+                    <a:stretch>
+                      <a:fillRect/>
+                    </a:stretch>
+                  </pic:blipFill>
+                  <pic:spPr>
+                    <a:xfrm>
+                      <a:off x="0" y="0"/>
+                      <a:ext cx="5943600" cy="3219450"/>
+                    </a:xfrm>
+                    <a:prstGeom prst="rect">
+                      <a:avLst/>
+                    </a:prstGeom>
+                  </pic:spPr>
+                </pic:pic>
+              </a:graphicData>
+            </a:graphic>
+          </wp:inline>
+        </w:drawing>
+      </w:r>
+    </w:p>
     <w:sectPr>
       <w:pgSz w:w="12240" w:h="15840"/>
       <w:pgMar w:top="1440" w:right="1440" w:bottom="1440" w:left="1440" w:header="720" w:footer="720" w:gutter="0"/>

--- a/ch8/screenshots.docx
+++ b/ch8/screenshots.docx
@@ -24,10 +24,10 @@
           <w:noProof/>
         </w:rPr>
         <w:drawing>
-          <wp:inline distT="0" distB="0" distL="0" distR="0" wp14:anchorId="799B978B" wp14:editId="2F7611CB">
-            <wp:extent cx="5943600" cy="5419725"/>
-            <wp:effectExtent l="0" t="0" r="0" b="9525"/>
-            <wp:docPr id="916016108" name="Picture 1" descr="A screenshot of a computer&#10;&#10;AI-generated content may be incorrect."/>
+          <wp:inline distT="0" distB="0" distL="0" distR="0" wp14:anchorId="5C0BA18A" wp14:editId="46AD893F">
+            <wp:extent cx="5943600" cy="4667250"/>
+            <wp:effectExtent l="0" t="0" r="0" b="0"/>
+            <wp:docPr id="502857786" name="Picture 1" descr="A screenshot of a computer&#10;&#10;AI-generated content may be incorrect."/>
             <wp:cNvGraphicFramePr>
               <a:graphicFrameLocks xmlns:a="http://schemas.openxmlformats.org/drawingml/2006/main" noChangeAspect="1"/>
             </wp:cNvGraphicFramePr>
@@ -35,7 +35,7 @@
               <a:graphicData uri="http://schemas.openxmlformats.org/drawingml/2006/picture">
                 <pic:pic xmlns:pic="http://schemas.openxmlformats.org/drawingml/2006/picture">
                   <pic:nvPicPr>
-                    <pic:cNvPr id="916016108" name="Picture 1" descr="A screenshot of a computer&#10;&#10;AI-generated content may be incorrect."/>
+                    <pic:cNvPr id="502857786" name="Picture 1" descr="A screenshot of a computer&#10;&#10;AI-generated content may be incorrect."/>
                     <pic:cNvPicPr/>
                   </pic:nvPicPr>
                   <pic:blipFill>
@@ -47,7 +47,7 @@
                   <pic:spPr>
                     <a:xfrm>
                       <a:off x="0" y="0"/>
-                      <a:ext cx="5943600" cy="5419725"/>
+                      <a:ext cx="5943600" cy="4667250"/>
                     </a:xfrm>
                     <a:prstGeom prst="rect">
                       <a:avLst/>
@@ -62,6 +62,9 @@
     </w:p>
     <w:p/>
     <w:p/>
+    <w:p/>
+    <w:p/>
+    <w:p/>
     <w:p>
       <w:r>
         <w:rPr>
@@ -69,10 +72,10 @@
         </w:rPr>
         <w:lastRenderedPageBreak/>
         <w:drawing>
-          <wp:inline distT="0" distB="0" distL="0" distR="0" wp14:anchorId="6A2759D5" wp14:editId="190803C5">
-            <wp:extent cx="5943600" cy="5067300"/>
+          <wp:inline distT="0" distB="0" distL="0" distR="0" wp14:anchorId="4AB0457D" wp14:editId="577B080C">
+            <wp:extent cx="5943600" cy="3219450"/>
             <wp:effectExtent l="0" t="0" r="0" b="0"/>
-            <wp:docPr id="290343400" name="Picture 1" descr="A screenshot of a computer&#10;&#10;AI-generated content may be incorrect."/>
+            <wp:docPr id="1275748546" name="Picture 1" descr="A screenshot of a computer&#10;&#10;AI-generated content may be incorrect."/>
             <wp:cNvGraphicFramePr>
               <a:graphicFrameLocks xmlns:a="http://schemas.openxmlformats.org/drawingml/2006/main" noChangeAspect="1"/>
             </wp:cNvGraphicFramePr>
@@ -80,7 +83,7 @@
               <a:graphicData uri="http://schemas.openxmlformats.org/drawingml/2006/picture">
                 <pic:pic xmlns:pic="http://schemas.openxmlformats.org/drawingml/2006/picture">
                   <pic:nvPicPr>
-                    <pic:cNvPr id="290343400" name="Picture 1" descr="A screenshot of a computer&#10;&#10;AI-generated content may be incorrect."/>
+                    <pic:cNvPr id="1275748546" name="Picture 1" descr="A screenshot of a computer&#10;&#10;AI-generated content may be incorrect."/>
                     <pic:cNvPicPr/>
                   </pic:nvPicPr>
                   <pic:blipFill>
@@ -92,7 +95,7 @@
                   <pic:spPr>
                     <a:xfrm>
                       <a:off x="0" y="0"/>
-                      <a:ext cx="5943600" cy="5067300"/>
+                      <a:ext cx="5943600" cy="3219450"/>
                     </a:xfrm>
                     <a:prstGeom prst="rect">
                       <a:avLst/>
@@ -109,20 +112,16 @@
     <w:p/>
     <w:p/>
     <w:p/>
-    <w:p/>
-    <w:p/>
-    <w:p/>
     <w:p>
       <w:r>
         <w:rPr>
           <w:noProof/>
         </w:rPr>
-        <w:lastRenderedPageBreak/>
         <w:drawing>
-          <wp:inline distT="0" distB="0" distL="0" distR="0" wp14:anchorId="2FCF736B" wp14:editId="71B6492E">
-            <wp:extent cx="5943600" cy="5029200"/>
+          <wp:inline distT="0" distB="0" distL="0" distR="0" wp14:anchorId="3F82E7E3" wp14:editId="5E095E5E">
+            <wp:extent cx="5943600" cy="3219450"/>
             <wp:effectExtent l="0" t="0" r="0" b="0"/>
-            <wp:docPr id="746848477" name="Picture 1" descr="A screenshot of a computer&#10;&#10;AI-generated content may be incorrect."/>
+            <wp:docPr id="2135768551" name="Picture 1" descr="A screenshot of a computer&#10;&#10;AI-generated content may be incorrect."/>
             <wp:cNvGraphicFramePr>
               <a:graphicFrameLocks xmlns:a="http://schemas.openxmlformats.org/drawingml/2006/main" noChangeAspect="1"/>
             </wp:cNvGraphicFramePr>
@@ -130,7 +129,7 @@
               <a:graphicData uri="http://schemas.openxmlformats.org/drawingml/2006/picture">
                 <pic:pic xmlns:pic="http://schemas.openxmlformats.org/drawingml/2006/picture">
                   <pic:nvPicPr>
-                    <pic:cNvPr id="746848477" name="Picture 1" descr="A screenshot of a computer&#10;&#10;AI-generated content may be incorrect."/>
+                    <pic:cNvPr id="2135768551" name="Picture 1" descr="A screenshot of a computer&#10;&#10;AI-generated content may be incorrect."/>
                     <pic:cNvPicPr/>
                   </pic:nvPicPr>
                   <pic:blipFill>
@@ -142,7 +141,7 @@
                   <pic:spPr>
                     <a:xfrm>
                       <a:off x="0" y="0"/>
-                      <a:ext cx="5943600" cy="5029200"/>
+                      <a:ext cx="5943600" cy="3219450"/>
                     </a:xfrm>
                     <a:prstGeom prst="rect">
                       <a:avLst/>
@@ -156,6 +155,10 @@
       </w:r>
     </w:p>
     <w:p/>
+    <w:p/>
+    <w:p/>
+    <w:p/>
+    <w:p/>
     <w:p>
       <w:r>
         <w:rPr>
@@ -163,10 +166,10 @@
         </w:rPr>
         <w:lastRenderedPageBreak/>
         <w:drawing>
-          <wp:inline distT="0" distB="0" distL="0" distR="0" wp14:anchorId="00B4E076" wp14:editId="2D13F4CC">
-            <wp:extent cx="5943600" cy="5276850"/>
+          <wp:inline distT="0" distB="0" distL="0" distR="0" wp14:anchorId="0201D89D" wp14:editId="76070459">
+            <wp:extent cx="5943600" cy="4381500"/>
             <wp:effectExtent l="0" t="0" r="0" b="0"/>
-            <wp:docPr id="1699441239" name="Picture 1" descr="A screenshot of a computer&#10;&#10;AI-generated content may be incorrect."/>
+            <wp:docPr id="550297531" name="Picture 1" descr="A screenshot of a computer&#10;&#10;AI-generated content may be incorrect."/>
             <wp:cNvGraphicFramePr>
               <a:graphicFrameLocks xmlns:a="http://schemas.openxmlformats.org/drawingml/2006/main" noChangeAspect="1"/>
             </wp:cNvGraphicFramePr>
@@ -174,7 +177,7 @@
               <a:graphicData uri="http://schemas.openxmlformats.org/drawingml/2006/picture">
                 <pic:pic xmlns:pic="http://schemas.openxmlformats.org/drawingml/2006/picture">
                   <pic:nvPicPr>
-                    <pic:cNvPr id="1699441239" name="Picture 1" descr="A screenshot of a computer&#10;&#10;AI-generated content may be incorrect."/>
+                    <pic:cNvPr id="550297531" name="Picture 1" descr="A screenshot of a computer&#10;&#10;AI-generated content may be incorrect."/>
                     <pic:cNvPicPr/>
                   </pic:nvPicPr>
                   <pic:blipFill>
@@ -186,7 +189,7 @@
                   <pic:spPr>
                     <a:xfrm>
                       <a:off x="0" y="0"/>
-                      <a:ext cx="5943600" cy="5276850"/>
+                      <a:ext cx="5943600" cy="4381500"/>
                     </a:xfrm>
                     <a:prstGeom prst="rect">
                       <a:avLst/>
@@ -200,17 +203,17 @@
       </w:r>
     </w:p>
     <w:p/>
+    <w:p/>
     <w:p>
       <w:r>
         <w:rPr>
           <w:noProof/>
         </w:rPr>
-        <w:lastRenderedPageBreak/>
         <w:drawing>
-          <wp:inline distT="0" distB="0" distL="0" distR="0" wp14:anchorId="1D5BD8CC" wp14:editId="6049D00E">
+          <wp:inline distT="0" distB="0" distL="0" distR="0" wp14:anchorId="73259A79" wp14:editId="3D2FED31">
             <wp:extent cx="5943600" cy="3219450"/>
             <wp:effectExtent l="0" t="0" r="0" b="0"/>
-            <wp:docPr id="187936260" name="Picture 1" descr="A screenshot of a computer&#10;&#10;AI-generated content may be incorrect."/>
+            <wp:docPr id="1382657565" name="Picture 1" descr="A screenshot of a computer&#10;&#10;AI-generated content may be incorrect."/>
             <wp:cNvGraphicFramePr>
               <a:graphicFrameLocks xmlns:a="http://schemas.openxmlformats.org/drawingml/2006/main" noChangeAspect="1"/>
             </wp:cNvGraphicFramePr>
@@ -218,7 +221,7 @@
               <a:graphicData uri="http://schemas.openxmlformats.org/drawingml/2006/picture">
                 <pic:pic xmlns:pic="http://schemas.openxmlformats.org/drawingml/2006/picture">
                   <pic:nvPicPr>
-                    <pic:cNvPr id="187936260" name="Picture 1" descr="A screenshot of a computer&#10;&#10;AI-generated content may be incorrect."/>
+                    <pic:cNvPr id="1382657565" name="Picture 1" descr="A screenshot of a computer&#10;&#10;AI-generated content may be incorrect."/>
                     <pic:cNvPicPr/>
                   </pic:nvPicPr>
                   <pic:blipFill>
